--- a/DevLog/doc/DevLog.docx
+++ b/DevLog/doc/DevLog.docx
@@ -47,7 +47,7 @@
                     </pic:cNvPicPr>
                   </pic:nvPicPr>
                   <pic:blipFill>
-                    <a:blip r:embed="rId5">
+                    <a:blip r:embed="rId8">
                       <a:extLst>
                         <a:ext uri="{28A0092B-C50C-407E-A947-70E740481C1C}">
                           <a14:useLocalDpi xmlns:a14="http://schemas.microsoft.com/office/drawing/2010/main" val="0"/>
@@ -101,7 +101,7 @@
                     </pic:cNvPicPr>
                   </pic:nvPicPr>
                   <pic:blipFill>
-                    <a:blip r:embed="rId6">
+                    <a:blip r:embed="rId9">
                       <a:extLst>
                         <a:ext uri="{28A0092B-C50C-407E-A947-70E740481C1C}">
                           <a14:useLocalDpi xmlns:a14="http://schemas.microsoft.com/office/drawing/2010/main" val="0"/>
@@ -428,12 +428,14 @@
         </w:numPr>
         <w:ind w:firstLineChars="0"/>
         <w:rPr>
-          <w:sz w:val="32"/>
-        </w:rPr>
-      </w:pPr>
-      <w:r>
-        <w:rPr>
-          <w:rFonts w:hint="eastAsia"/>
+          <w:strike/>
+          <w:sz w:val="32"/>
+        </w:rPr>
+      </w:pPr>
+      <w:r>
+        <w:rPr>
+          <w:rFonts w:hint="eastAsia"/>
+          <w:strike/>
           <w:sz w:val="32"/>
         </w:rPr>
         <w:t>角色后退动画</w:t>
@@ -441,6 +443,20 @@
     </w:p>
     <w:p>
       <w:pPr>
+        <w:pStyle w:val="a8"/>
+        <w:rPr>
+          <w:rFonts w:hint="eastAsia"/>
+        </w:rPr>
+      </w:pPr>
+      <w:r>
+        <w:rPr>
+          <w:rFonts w:hint="eastAsia"/>
+        </w:rPr>
+        <w:t>3-16</w:t>
+      </w:r>
+    </w:p>
+    <w:p>
+      <w:pPr>
         <w:pStyle w:val="a5"/>
         <w:numPr>
           <w:ilvl w:val="0"/>
@@ -536,6 +552,7 @@
           <w:rFonts w:hint="eastAsia"/>
           <w:sz w:val="32"/>
         </w:rPr>
+        <w:lastRenderedPageBreak/>
         <w:t>背包系统</w:t>
       </w:r>
     </w:p>
@@ -568,22 +585,243 @@
         </w:numPr>
         <w:ind w:firstLineChars="0"/>
         <w:rPr>
-          <w:rFonts w:hint="eastAsia"/>
-          <w:sz w:val="32"/>
-        </w:rPr>
-      </w:pPr>
-      <w:r>
-        <w:rPr>
-          <w:rFonts w:hint="eastAsia"/>
-          <w:sz w:val="32"/>
-        </w:rPr>
-        <w:lastRenderedPageBreak/>
+          <w:sz w:val="32"/>
+        </w:rPr>
+      </w:pPr>
+      <w:r>
+        <w:rPr>
+          <w:rFonts w:hint="eastAsia"/>
+          <w:sz w:val="32"/>
+        </w:rPr>
         <w:t>装备系统</w:t>
+      </w:r>
+    </w:p>
+    <w:p>
+      <w:pPr>
+        <w:pStyle w:val="a5"/>
+        <w:numPr>
+          <w:ilvl w:val="0"/>
+          <w:numId w:val="1"/>
+        </w:numPr>
+        <w:ind w:firstLineChars="0"/>
+        <w:rPr>
+          <w:strike/>
+          <w:sz w:val="32"/>
+        </w:rPr>
+      </w:pPr>
+      <w:r>
+        <w:rPr>
+          <w:rFonts w:hint="eastAsia"/>
+          <w:strike/>
+          <w:sz w:val="32"/>
+        </w:rPr>
+        <w:t>小bug</w:t>
+      </w:r>
+      <w:r>
+        <w:rPr>
+          <w:strike/>
+          <w:sz w:val="32"/>
+        </w:rPr>
+        <w:t xml:space="preserve"> </w:t>
+      </w:r>
+      <w:r>
+        <w:rPr>
+          <w:rFonts w:hint="eastAsia"/>
+          <w:strike/>
+          <w:sz w:val="32"/>
+        </w:rPr>
+        <w:t>上下移动的时候动画是反的</w:t>
+      </w:r>
+    </w:p>
+    <w:p>
+      <w:pPr>
+        <w:pStyle w:val="a5"/>
+        <w:numPr>
+          <w:ilvl w:val="0"/>
+          <w:numId w:val="1"/>
+        </w:numPr>
+        <w:ind w:firstLineChars="0"/>
+        <w:rPr>
+          <w:strike/>
+          <w:sz w:val="32"/>
+        </w:rPr>
+      </w:pPr>
+      <w:r>
+        <w:rPr>
+          <w:rFonts w:hint="eastAsia"/>
+          <w:strike/>
+          <w:sz w:val="32"/>
+        </w:rPr>
+        <w:t>装备</w:t>
+      </w:r>
+      <w:r>
+        <w:rPr>
+          <w:rFonts w:hint="eastAsia"/>
+          <w:strike/>
+          <w:sz w:val="32"/>
+        </w:rPr>
+        <w:t>的穿（更换）、脱、使用、损耗、更新人物数值状态、更新模型、</w:t>
+      </w:r>
+    </w:p>
+    <w:p>
+      <w:pPr>
+        <w:pStyle w:val="a5"/>
+        <w:numPr>
+          <w:ilvl w:val="0"/>
+          <w:numId w:val="1"/>
+        </w:numPr>
+        <w:ind w:firstLineChars="0"/>
+        <w:rPr>
+          <w:strike/>
+          <w:sz w:val="32"/>
+        </w:rPr>
+      </w:pPr>
+      <w:r>
+        <w:rPr>
+          <w:rFonts w:hint="eastAsia"/>
+          <w:strike/>
+          <w:sz w:val="32"/>
+        </w:rPr>
+        <w:t>装备在地上怎么拾取起来</w:t>
+      </w:r>
+    </w:p>
+    <w:p>
+      <w:pPr>
+        <w:pStyle w:val="a6"/>
+        <w:rPr>
+          <w:rFonts w:hint="eastAsia"/>
+        </w:rPr>
+      </w:pPr>
+      <w:r>
+        <w:rPr>
+          <w:rFonts w:hint="eastAsia"/>
+        </w:rPr>
+        <w:t>3-17</w:t>
+      </w:r>
+    </w:p>
+    <w:p>
+      <w:pPr>
+        <w:pStyle w:val="a5"/>
+        <w:numPr>
+          <w:ilvl w:val="0"/>
+          <w:numId w:val="1"/>
+        </w:numPr>
+        <w:ind w:firstLineChars="0"/>
+        <w:rPr>
+          <w:sz w:val="32"/>
+        </w:rPr>
+      </w:pPr>
+      <w:r>
+        <w:rPr>
+          <w:rFonts w:hint="eastAsia"/>
+          <w:sz w:val="32"/>
+        </w:rPr>
+        <w:t>装备栏系统、装备展示</w:t>
+      </w:r>
+    </w:p>
+    <w:p>
+      <w:pPr>
+        <w:pStyle w:val="a5"/>
+        <w:numPr>
+          <w:ilvl w:val="0"/>
+          <w:numId w:val="1"/>
+        </w:numPr>
+        <w:ind w:firstLineChars="0"/>
+        <w:rPr>
+          <w:sz w:val="32"/>
+        </w:rPr>
+      </w:pPr>
+      <w:r>
+        <w:rPr>
+          <w:rFonts w:hint="eastAsia"/>
+          <w:sz w:val="32"/>
+        </w:rPr>
+        <w:t>升级以下菜单系统，增加几种不用类型，会全屏覆盖的</w:t>
+      </w:r>
+      <w:r>
+        <w:rPr>
+          <w:sz w:val="32"/>
+        </w:rPr>
+        <w:t>P</w:t>
+      </w:r>
+      <w:r>
+        <w:rPr>
+          <w:rFonts w:hint="eastAsia"/>
+          <w:sz w:val="32"/>
+        </w:rPr>
+        <w:t>anel</w:t>
+      </w:r>
+      <w:r>
+        <w:rPr>
+          <w:sz w:val="32"/>
+        </w:rPr>
+        <w:t xml:space="preserve"> </w:t>
+      </w:r>
+      <w:r>
+        <w:rPr>
+          <w:rFonts w:hint="eastAsia"/>
+          <w:sz w:val="32"/>
+        </w:rPr>
+        <w:t>以及不会全屏覆盖的。 可以拖拽的和不可以拖拽的全屏U</w:t>
+      </w:r>
+      <w:r>
+        <w:rPr>
+          <w:sz w:val="32"/>
+        </w:rPr>
+        <w:t>I</w:t>
+      </w:r>
+      <w:r>
+        <w:rPr>
+          <w:rFonts w:hint="eastAsia"/>
+          <w:sz w:val="32"/>
+        </w:rPr>
+        <w:t xml:space="preserve">。 </w:t>
+      </w:r>
+      <w:r>
+        <w:rPr>
+          <w:sz w:val="32"/>
+        </w:rPr>
+        <w:t xml:space="preserve"> </w:t>
       </w:r>
       <w:bookmarkStart w:id="0" w:name="_GoBack"/>
       <w:bookmarkEnd w:id="0"/>
     </w:p>
+    <w:p>
+      <w:pPr>
+        <w:pStyle w:val="a5"/>
+        <w:numPr>
+          <w:ilvl w:val="0"/>
+          <w:numId w:val="1"/>
+        </w:numPr>
+        <w:ind w:firstLineChars="0"/>
+        <w:rPr>
+          <w:sz w:val="32"/>
+        </w:rPr>
+      </w:pPr>
+      <w:r>
+        <w:rPr>
+          <w:rFonts w:hint="eastAsia"/>
+          <w:sz w:val="32"/>
+        </w:rPr>
+        <w:t>个人属性面板，里面展示身体上的装备、各项数值详细</w:t>
+      </w:r>
+    </w:p>
+    <w:p>
+      <w:pPr>
+        <w:rPr>
+          <w:rFonts w:hint="eastAsia"/>
+          <w:strike/>
+          <w:sz w:val="32"/>
+        </w:rPr>
+      </w:pPr>
+    </w:p>
     <w:sectPr>
+      <w:headerReference w:type="even" r:id="rId10"/>
+      <w:headerReference w:type="default" r:id="rId11"/>
+      <w:footerReference w:type="even" r:id="rId12"/>
+      <w:footerReference w:type="default" r:id="rId13"/>
+      <w:headerReference w:type="first" r:id="rId14"/>
+      <w:footerReference w:type="first" r:id="rId15"/>
       <w:pgSz w:w="11906" w:h="16838"/>
       <w:pgMar w:top="1440" w:right="1800" w:bottom="1440" w:left="1800" w:header="851" w:footer="992" w:gutter="0"/>
       <w:cols w:space="425"/>
@@ -591,6 +829,104 @@
     </w:sectPr>
   </w:body>
 </w:document>
+</file>
+
+<file path=word/endnotes.xml><?xml version="1.0" encoding="utf-8"?>
+<w:endnotes xmlns:wpc="http://schemas.microsoft.com/office/word/2010/wordprocessingCanvas" xmlns:cx="http://schemas.microsoft.com/office/drawing/2014/chartex" xmlns:cx1="http://schemas.microsoft.com/office/drawing/2015/9/8/chartex" xmlns:cx2="http://schemas.microsoft.com/office/drawing/2015/10/21/chartex" xmlns:cx3="http://schemas.microsoft.com/office/drawing/2016/5/9/chartex" xmlns:cx4="http://schemas.microsoft.com/office/drawing/2016/5/10/chartex" xmlns:cx5="http://schemas.microsoft.com/office/drawing/2016/5/11/chartex" xmlns:cx6="http://schemas.microsoft.com/office/drawing/2016/5/12/chartex" xmlns:cx7="http://schemas.microsoft.com/office/drawing/2016/5/13/chartex" xmlns:cx8="http://schemas.microsoft.com/office/drawing/2016/5/14/chartex" xmlns:mc="http://schemas.openxmlformats.org/markup-compatibility/2006" xmlns:aink="http://schemas.microsoft.com/office/drawing/2016/ink" xmlns:am3d="http://schemas.microsoft.com/office/drawing/2017/model3d" xmlns:o="urn:schemas-microsoft-com:office:office" xmlns:r="http://schemas.openxmlformats.org/officeDocument/2006/relationships" xmlns:m="http://schemas.openxmlformats.org/officeDocument/2006/math" xmlns:v="urn:schemas-microsoft-com:vml" xmlns:wp14="http://schemas.microsoft.com/office/word/2010/wordprocessingDrawing" xmlns:wp="http://schemas.openxmlformats.org/drawingml/2006/wordprocessingDrawing" xmlns:w10="urn:schemas-microsoft-com:office:word" xmlns:w="http://schemas.openxmlformats.org/wordprocessingml/2006/main" xmlns:w14="http://schemas.microsoft.com/office/word/2010/wordml" xmlns:w15="http://schemas.microsoft.com/office/word/2012/wordml" xmlns:w16cid="http://schemas.microsoft.com/office/word/2016/wordml/cid" xmlns:w16se="http://schemas.microsoft.com/office/word/2015/wordml/symex" xmlns:wpg="http://schemas.microsoft.com/office/word/2010/wordprocessingGroup" xmlns:wpi="http://schemas.microsoft.com/office/word/2010/wordprocessingInk" xmlns:wne="http://schemas.microsoft.com/office/word/2006/wordml" xmlns:wps="http://schemas.microsoft.com/office/word/2010/wordprocessingShape" mc:Ignorable="w14 w15 w16se w16cid wp14">
+  <w:endnote w:type="separator" w:id="-1">
+    <w:p>
+      <w:r>
+        <w:separator/>
+      </w:r>
+    </w:p>
+  </w:endnote>
+  <w:endnote w:type="continuationSeparator" w:id="0">
+    <w:p>
+      <w:r>
+        <w:continuationSeparator/>
+      </w:r>
+    </w:p>
+  </w:endnote>
+</w:endnotes>
+</file>
+
+<file path=word/footer1.xml><?xml version="1.0" encoding="utf-8"?>
+<w:ftr xmlns:wpc="http://schemas.microsoft.com/office/word/2010/wordprocessingCanvas" xmlns:cx="http://schemas.microsoft.com/office/drawing/2014/chartex" xmlns:cx1="http://schemas.microsoft.com/office/drawing/2015/9/8/chartex" xmlns:cx2="http://schemas.microsoft.com/office/drawing/2015/10/21/chartex" xmlns:cx3="http://schemas.microsoft.com/office/drawing/2016/5/9/chartex" xmlns:cx4="http://schemas.microsoft.com/office/drawing/2016/5/10/chartex" xmlns:cx5="http://schemas.microsoft.com/office/drawing/2016/5/11/chartex" xmlns:cx6="http://schemas.microsoft.com/office/drawing/2016/5/12/chartex" xmlns:cx7="http://schemas.microsoft.com/office/drawing/2016/5/13/chartex" xmlns:cx8="http://schemas.microsoft.com/office/drawing/2016/5/14/chartex" xmlns:mc="http://schemas.openxmlformats.org/markup-compatibility/2006" xmlns:aink="http://schemas.microsoft.com/office/drawing/2016/ink" xmlns:am3d="http://schemas.microsoft.com/office/drawing/2017/model3d" xmlns:o="urn:schemas-microsoft-com:office:office" xmlns:r="http://schemas.openxmlformats.org/officeDocument/2006/relationships" xmlns:m="http://schemas.openxmlformats.org/officeDocument/2006/math" xmlns:v="urn:schemas-microsoft-com:vml" xmlns:wp14="http://schemas.microsoft.com/office/word/2010/wordprocessingDrawing" xmlns:wp="http://schemas.openxmlformats.org/drawingml/2006/wordprocessingDrawing" xmlns:w10="urn:schemas-microsoft-com:office:word" xmlns:w="http://schemas.openxmlformats.org/wordprocessingml/2006/main" xmlns:w14="http://schemas.microsoft.com/office/word/2010/wordml" xmlns:w15="http://schemas.microsoft.com/office/word/2012/wordml" xmlns:w16cid="http://schemas.microsoft.com/office/word/2016/wordml/cid" xmlns:w16se="http://schemas.microsoft.com/office/word/2015/wordml/symex" xmlns:wpg="http://schemas.microsoft.com/office/word/2010/wordprocessingGroup" xmlns:wpi="http://schemas.microsoft.com/office/word/2010/wordprocessingInk" xmlns:wne="http://schemas.microsoft.com/office/word/2006/wordml" xmlns:wps="http://schemas.microsoft.com/office/word/2010/wordprocessingShape" mc:Ignorable="w14 w15 w16se w16cid wp14">
+  <w:p>
+    <w:pPr>
+      <w:pStyle w:val="ac"/>
+    </w:pPr>
+  </w:p>
+</w:ftr>
+</file>
+
+<file path=word/footer2.xml><?xml version="1.0" encoding="utf-8"?>
+<w:ftr xmlns:wpc="http://schemas.microsoft.com/office/word/2010/wordprocessingCanvas" xmlns:cx="http://schemas.microsoft.com/office/drawing/2014/chartex" xmlns:cx1="http://schemas.microsoft.com/office/drawing/2015/9/8/chartex" xmlns:cx2="http://schemas.microsoft.com/office/drawing/2015/10/21/chartex" xmlns:cx3="http://schemas.microsoft.com/office/drawing/2016/5/9/chartex" xmlns:cx4="http://schemas.microsoft.com/office/drawing/2016/5/10/chartex" xmlns:cx5="http://schemas.microsoft.com/office/drawing/2016/5/11/chartex" xmlns:cx6="http://schemas.microsoft.com/office/drawing/2016/5/12/chartex" xmlns:cx7="http://schemas.microsoft.com/office/drawing/2016/5/13/chartex" xmlns:cx8="http://schemas.microsoft.com/office/drawing/2016/5/14/chartex" xmlns:mc="http://schemas.openxmlformats.org/markup-compatibility/2006" xmlns:aink="http://schemas.microsoft.com/office/drawing/2016/ink" xmlns:am3d="http://schemas.microsoft.com/office/drawing/2017/model3d" xmlns:o="urn:schemas-microsoft-com:office:office" xmlns:r="http://schemas.openxmlformats.org/officeDocument/2006/relationships" xmlns:m="http://schemas.openxmlformats.org/officeDocument/2006/math" xmlns:v="urn:schemas-microsoft-com:vml" xmlns:wp14="http://schemas.microsoft.com/office/word/2010/wordprocessingDrawing" xmlns:wp="http://schemas.openxmlformats.org/drawingml/2006/wordprocessingDrawing" xmlns:w10="urn:schemas-microsoft-com:office:word" xmlns:w="http://schemas.openxmlformats.org/wordprocessingml/2006/main" xmlns:w14="http://schemas.microsoft.com/office/word/2010/wordml" xmlns:w15="http://schemas.microsoft.com/office/word/2012/wordml" xmlns:w16cid="http://schemas.microsoft.com/office/word/2016/wordml/cid" xmlns:w16se="http://schemas.microsoft.com/office/word/2015/wordml/symex" xmlns:wpg="http://schemas.microsoft.com/office/word/2010/wordprocessingGroup" xmlns:wpi="http://schemas.microsoft.com/office/word/2010/wordprocessingInk" xmlns:wne="http://schemas.microsoft.com/office/word/2006/wordml" xmlns:wps="http://schemas.microsoft.com/office/word/2010/wordprocessingShape" mc:Ignorable="w14 w15 w16se w16cid wp14">
+  <w:p>
+    <w:pPr>
+      <w:pStyle w:val="ac"/>
+    </w:pPr>
+  </w:p>
+</w:ftr>
+</file>
+
+<file path=word/footer3.xml><?xml version="1.0" encoding="utf-8"?>
+<w:ftr xmlns:wpc="http://schemas.microsoft.com/office/word/2010/wordprocessingCanvas" xmlns:cx="http://schemas.microsoft.com/office/drawing/2014/chartex" xmlns:cx1="http://schemas.microsoft.com/office/drawing/2015/9/8/chartex" xmlns:cx2="http://schemas.microsoft.com/office/drawing/2015/10/21/chartex" xmlns:cx3="http://schemas.microsoft.com/office/drawing/2016/5/9/chartex" xmlns:cx4="http://schemas.microsoft.com/office/drawing/2016/5/10/chartex" xmlns:cx5="http://schemas.microsoft.com/office/drawing/2016/5/11/chartex" xmlns:cx6="http://schemas.microsoft.com/office/drawing/2016/5/12/chartex" xmlns:cx7="http://schemas.microsoft.com/office/drawing/2016/5/13/chartex" xmlns:cx8="http://schemas.microsoft.com/office/drawing/2016/5/14/chartex" xmlns:mc="http://schemas.openxmlformats.org/markup-compatibility/2006" xmlns:aink="http://schemas.microsoft.com/office/drawing/2016/ink" xmlns:am3d="http://schemas.microsoft.com/office/drawing/2017/model3d" xmlns:o="urn:schemas-microsoft-com:office:office" xmlns:r="http://schemas.openxmlformats.org/officeDocument/2006/relationships" xmlns:m="http://schemas.openxmlformats.org/officeDocument/2006/math" xmlns:v="urn:schemas-microsoft-com:vml" xmlns:wp14="http://schemas.microsoft.com/office/word/2010/wordprocessingDrawing" xmlns:wp="http://schemas.openxmlformats.org/drawingml/2006/wordprocessingDrawing" xmlns:w10="urn:schemas-microsoft-com:office:word" xmlns:w="http://schemas.openxmlformats.org/wordprocessingml/2006/main" xmlns:w14="http://schemas.microsoft.com/office/word/2010/wordml" xmlns:w15="http://schemas.microsoft.com/office/word/2012/wordml" xmlns:w16cid="http://schemas.microsoft.com/office/word/2016/wordml/cid" xmlns:w16se="http://schemas.microsoft.com/office/word/2015/wordml/symex" xmlns:wpg="http://schemas.microsoft.com/office/word/2010/wordprocessingGroup" xmlns:wpi="http://schemas.microsoft.com/office/word/2010/wordprocessingInk" xmlns:wne="http://schemas.microsoft.com/office/word/2006/wordml" xmlns:wps="http://schemas.microsoft.com/office/word/2010/wordprocessingShape" mc:Ignorable="w14 w15 w16se w16cid wp14">
+  <w:p>
+    <w:pPr>
+      <w:pStyle w:val="ac"/>
+    </w:pPr>
+  </w:p>
+</w:ftr>
+</file>
+
+<file path=word/footnotes.xml><?xml version="1.0" encoding="utf-8"?>
+<w:footnotes xmlns:wpc="http://schemas.microsoft.com/office/word/2010/wordprocessingCanvas" xmlns:cx="http://schemas.microsoft.com/office/drawing/2014/chartex" xmlns:cx1="http://schemas.microsoft.com/office/drawing/2015/9/8/chartex" xmlns:cx2="http://schemas.microsoft.com/office/drawing/2015/10/21/chartex" xmlns:cx3="http://schemas.microsoft.com/office/drawing/2016/5/9/chartex" xmlns:cx4="http://schemas.microsoft.com/office/drawing/2016/5/10/chartex" xmlns:cx5="http://schemas.microsoft.com/office/drawing/2016/5/11/chartex" xmlns:cx6="http://schemas.microsoft.com/office/drawing/2016/5/12/chartex" xmlns:cx7="http://schemas.microsoft.com/office/drawing/2016/5/13/chartex" xmlns:cx8="http://schemas.microsoft.com/office/drawing/2016/5/14/chartex" xmlns:mc="http://schemas.openxmlformats.org/markup-compatibility/2006" xmlns:aink="http://schemas.microsoft.com/office/drawing/2016/ink" xmlns:am3d="http://schemas.microsoft.com/office/drawing/2017/model3d" xmlns:o="urn:schemas-microsoft-com:office:office" xmlns:r="http://schemas.openxmlformats.org/officeDocument/2006/relationships" xmlns:m="http://schemas.openxmlformats.org/officeDocument/2006/math" xmlns:v="urn:schemas-microsoft-com:vml" xmlns:wp14="http://schemas.microsoft.com/office/word/2010/wordprocessingDrawing" xmlns:wp="http://schemas.openxmlformats.org/drawingml/2006/wordprocessingDrawing" xmlns:w10="urn:schemas-microsoft-com:office:word" xmlns:w="http://schemas.openxmlformats.org/wordprocessingml/2006/main" xmlns:w14="http://schemas.microsoft.com/office/word/2010/wordml" xmlns:w15="http://schemas.microsoft.com/office/word/2012/wordml" xmlns:w16cid="http://schemas.microsoft.com/office/word/2016/wordml/cid" xmlns:w16se="http://schemas.microsoft.com/office/word/2015/wordml/symex" xmlns:wpg="http://schemas.microsoft.com/office/word/2010/wordprocessingGroup" xmlns:wpi="http://schemas.microsoft.com/office/word/2010/wordprocessingInk" xmlns:wne="http://schemas.microsoft.com/office/word/2006/wordml" xmlns:wps="http://schemas.microsoft.com/office/word/2010/wordprocessingShape" mc:Ignorable="w14 w15 w16se w16cid wp14">
+  <w:footnote w:type="separator" w:id="-1">
+    <w:p>
+      <w:r>
+        <w:separator/>
+      </w:r>
+    </w:p>
+  </w:footnote>
+  <w:footnote w:type="continuationSeparator" w:id="0">
+    <w:p>
+      <w:r>
+        <w:continuationSeparator/>
+      </w:r>
+    </w:p>
+  </w:footnote>
+</w:footnotes>
+</file>
+
+<file path=word/header1.xml><?xml version="1.0" encoding="utf-8"?>
+<w:hdr xmlns:wpc="http://schemas.microsoft.com/office/word/2010/wordprocessingCanvas" xmlns:cx="http://schemas.microsoft.com/office/drawing/2014/chartex" xmlns:cx1="http://schemas.microsoft.com/office/drawing/2015/9/8/chartex" xmlns:cx2="http://schemas.microsoft.com/office/drawing/2015/10/21/chartex" xmlns:cx3="http://schemas.microsoft.com/office/drawing/2016/5/9/chartex" xmlns:cx4="http://schemas.microsoft.com/office/drawing/2016/5/10/chartex" xmlns:cx5="http://schemas.microsoft.com/office/drawing/2016/5/11/chartex" xmlns:cx6="http://schemas.microsoft.com/office/drawing/2016/5/12/chartex" xmlns:cx7="http://schemas.microsoft.com/office/drawing/2016/5/13/chartex" xmlns:cx8="http://schemas.microsoft.com/office/drawing/2016/5/14/chartex" xmlns:mc="http://schemas.openxmlformats.org/markup-compatibility/2006" xmlns:aink="http://schemas.microsoft.com/office/drawing/2016/ink" xmlns:am3d="http://schemas.microsoft.com/office/drawing/2017/model3d" xmlns:o="urn:schemas-microsoft-com:office:office" xmlns:r="http://schemas.openxmlformats.org/officeDocument/2006/relationships" xmlns:m="http://schemas.openxmlformats.org/officeDocument/2006/math" xmlns:v="urn:schemas-microsoft-com:vml" xmlns:wp14="http://schemas.microsoft.com/office/word/2010/wordprocessingDrawing" xmlns:wp="http://schemas.openxmlformats.org/drawingml/2006/wordprocessingDrawing" xmlns:w10="urn:schemas-microsoft-com:office:word" xmlns:w="http://schemas.openxmlformats.org/wordprocessingml/2006/main" xmlns:w14="http://schemas.microsoft.com/office/word/2010/wordml" xmlns:w15="http://schemas.microsoft.com/office/word/2012/wordml" xmlns:w16cid="http://schemas.microsoft.com/office/word/2016/wordml/cid" xmlns:w16se="http://schemas.microsoft.com/office/word/2015/wordml/symex" xmlns:wpg="http://schemas.microsoft.com/office/word/2010/wordprocessingGroup" xmlns:wpi="http://schemas.microsoft.com/office/word/2010/wordprocessingInk" xmlns:wne="http://schemas.microsoft.com/office/word/2006/wordml" xmlns:wps="http://schemas.microsoft.com/office/word/2010/wordprocessingShape" mc:Ignorable="w14 w15 w16se w16cid wp14">
+  <w:p>
+    <w:pPr>
+      <w:pStyle w:val="aa"/>
+    </w:pPr>
+  </w:p>
+</w:hdr>
+</file>
+
+<file path=word/header2.xml><?xml version="1.0" encoding="utf-8"?>
+<w:hdr xmlns:wpc="http://schemas.microsoft.com/office/word/2010/wordprocessingCanvas" xmlns:cx="http://schemas.microsoft.com/office/drawing/2014/chartex" xmlns:cx1="http://schemas.microsoft.com/office/drawing/2015/9/8/chartex" xmlns:cx2="http://schemas.microsoft.com/office/drawing/2015/10/21/chartex" xmlns:cx3="http://schemas.microsoft.com/office/drawing/2016/5/9/chartex" xmlns:cx4="http://schemas.microsoft.com/office/drawing/2016/5/10/chartex" xmlns:cx5="http://schemas.microsoft.com/office/drawing/2016/5/11/chartex" xmlns:cx6="http://schemas.microsoft.com/office/drawing/2016/5/12/chartex" xmlns:cx7="http://schemas.microsoft.com/office/drawing/2016/5/13/chartex" xmlns:cx8="http://schemas.microsoft.com/office/drawing/2016/5/14/chartex" xmlns:mc="http://schemas.openxmlformats.org/markup-compatibility/2006" xmlns:aink="http://schemas.microsoft.com/office/drawing/2016/ink" xmlns:am3d="http://schemas.microsoft.com/office/drawing/2017/model3d" xmlns:o="urn:schemas-microsoft-com:office:office" xmlns:r="http://schemas.openxmlformats.org/officeDocument/2006/relationships" xmlns:m="http://schemas.openxmlformats.org/officeDocument/2006/math" xmlns:v="urn:schemas-microsoft-com:vml" xmlns:wp14="http://schemas.microsoft.com/office/word/2010/wordprocessingDrawing" xmlns:wp="http://schemas.openxmlformats.org/drawingml/2006/wordprocessingDrawing" xmlns:w10="urn:schemas-microsoft-com:office:word" xmlns:w="http://schemas.openxmlformats.org/wordprocessingml/2006/main" xmlns:w14="http://schemas.microsoft.com/office/word/2010/wordml" xmlns:w15="http://schemas.microsoft.com/office/word/2012/wordml" xmlns:w16cid="http://schemas.microsoft.com/office/word/2016/wordml/cid" xmlns:w16se="http://schemas.microsoft.com/office/word/2015/wordml/symex" xmlns:wpg="http://schemas.microsoft.com/office/word/2010/wordprocessingGroup" xmlns:wpi="http://schemas.microsoft.com/office/word/2010/wordprocessingInk" xmlns:wne="http://schemas.microsoft.com/office/word/2006/wordml" xmlns:wps="http://schemas.microsoft.com/office/word/2010/wordprocessingShape" mc:Ignorable="w14 w15 w16se w16cid wp14">
+  <w:p>
+    <w:pPr>
+      <w:pStyle w:val="aa"/>
+    </w:pPr>
+  </w:p>
+</w:hdr>
+</file>
+
+<file path=word/header3.xml><?xml version="1.0" encoding="utf-8"?>
+<w:hdr xmlns:wpc="http://schemas.microsoft.com/office/word/2010/wordprocessingCanvas" xmlns:cx="http://schemas.microsoft.com/office/drawing/2014/chartex" xmlns:cx1="http://schemas.microsoft.com/office/drawing/2015/9/8/chartex" xmlns:cx2="http://schemas.microsoft.com/office/drawing/2015/10/21/chartex" xmlns:cx3="http://schemas.microsoft.com/office/drawing/2016/5/9/chartex" xmlns:cx4="http://schemas.microsoft.com/office/drawing/2016/5/10/chartex" xmlns:cx5="http://schemas.microsoft.com/office/drawing/2016/5/11/chartex" xmlns:cx6="http://schemas.microsoft.com/office/drawing/2016/5/12/chartex" xmlns:cx7="http://schemas.microsoft.com/office/drawing/2016/5/13/chartex" xmlns:cx8="http://schemas.microsoft.com/office/drawing/2016/5/14/chartex" xmlns:mc="http://schemas.openxmlformats.org/markup-compatibility/2006" xmlns:aink="http://schemas.microsoft.com/office/drawing/2016/ink" xmlns:am3d="http://schemas.microsoft.com/office/drawing/2017/model3d" xmlns:o="urn:schemas-microsoft-com:office:office" xmlns:r="http://schemas.openxmlformats.org/officeDocument/2006/relationships" xmlns:m="http://schemas.openxmlformats.org/officeDocument/2006/math" xmlns:v="urn:schemas-microsoft-com:vml" xmlns:wp14="http://schemas.microsoft.com/office/word/2010/wordprocessingDrawing" xmlns:wp="http://schemas.openxmlformats.org/drawingml/2006/wordprocessingDrawing" xmlns:w10="urn:schemas-microsoft-com:office:word" xmlns:w="http://schemas.openxmlformats.org/wordprocessingml/2006/main" xmlns:w14="http://schemas.microsoft.com/office/word/2010/wordml" xmlns:w15="http://schemas.microsoft.com/office/word/2012/wordml" xmlns:w16cid="http://schemas.microsoft.com/office/word/2016/wordml/cid" xmlns:w16se="http://schemas.microsoft.com/office/word/2015/wordml/symex" xmlns:wpg="http://schemas.microsoft.com/office/word/2010/wordprocessingGroup" xmlns:wpi="http://schemas.microsoft.com/office/word/2010/wordprocessingInk" xmlns:wne="http://schemas.microsoft.com/office/word/2006/wordml" xmlns:wps="http://schemas.microsoft.com/office/word/2010/wordprocessingShape" mc:Ignorable="w14 w15 w16se w16cid wp14">
+  <w:p>
+    <w:pPr>
+      <w:pStyle w:val="aa"/>
+    </w:pPr>
+  </w:p>
+</w:hdr>
 </file>
 
 <file path=word/numbering.xml><?xml version="1.0" encoding="utf-8"?>
@@ -1187,6 +1523,141 @@
       <w:ind w:firstLineChars="200" w:firstLine="420"/>
     </w:pPr>
   </w:style>
+  <w:style w:type="paragraph" w:styleId="a6">
+    <w:name w:val="Subtitle"/>
+    <w:basedOn w:val="a"/>
+    <w:next w:val="a"/>
+    <w:link w:val="a7"/>
+    <w:uiPriority w:val="11"/>
+    <w:qFormat/>
+    <w:rsid w:val="003C00F4"/>
+    <w:pPr>
+      <w:spacing w:before="240" w:after="60" w:line="312" w:lineRule="auto"/>
+      <w:jc w:val="center"/>
+      <w:outlineLvl w:val="1"/>
+    </w:pPr>
+    <w:rPr>
+      <w:b/>
+      <w:bCs/>
+      <w:kern w:val="28"/>
+      <w:sz w:val="32"/>
+      <w:szCs w:val="32"/>
+    </w:rPr>
+  </w:style>
+  <w:style w:type="character" w:customStyle="1" w:styleId="a7">
+    <w:name w:val="副标题 字符"/>
+    <w:basedOn w:val="a0"/>
+    <w:link w:val="a6"/>
+    <w:uiPriority w:val="11"/>
+    <w:rsid w:val="003C00F4"/>
+    <w:rPr>
+      <w:b/>
+      <w:bCs/>
+      <w:kern w:val="28"/>
+      <w:sz w:val="32"/>
+      <w:szCs w:val="32"/>
+    </w:rPr>
+  </w:style>
+  <w:style w:type="paragraph" w:styleId="a8">
+    <w:name w:val="Title"/>
+    <w:basedOn w:val="a"/>
+    <w:next w:val="a"/>
+    <w:link w:val="a9"/>
+    <w:uiPriority w:val="10"/>
+    <w:qFormat/>
+    <w:rsid w:val="003C00F4"/>
+    <w:pPr>
+      <w:spacing w:before="240" w:after="60"/>
+      <w:jc w:val="center"/>
+      <w:outlineLvl w:val="0"/>
+    </w:pPr>
+    <w:rPr>
+      <w:rFonts w:asciiTheme="majorHAnsi" w:eastAsiaTheme="majorEastAsia" w:hAnsiTheme="majorHAnsi" w:cstheme="majorBidi"/>
+      <w:b/>
+      <w:bCs/>
+      <w:sz w:val="32"/>
+      <w:szCs w:val="32"/>
+    </w:rPr>
+  </w:style>
+  <w:style w:type="character" w:customStyle="1" w:styleId="a9">
+    <w:name w:val="标题 字符"/>
+    <w:basedOn w:val="a0"/>
+    <w:link w:val="a8"/>
+    <w:uiPriority w:val="10"/>
+    <w:rsid w:val="003C00F4"/>
+    <w:rPr>
+      <w:rFonts w:asciiTheme="majorHAnsi" w:eastAsiaTheme="majorEastAsia" w:hAnsiTheme="majorHAnsi" w:cstheme="majorBidi"/>
+      <w:b/>
+      <w:bCs/>
+      <w:sz w:val="32"/>
+      <w:szCs w:val="32"/>
+    </w:rPr>
+  </w:style>
+  <w:style w:type="paragraph" w:styleId="aa">
+    <w:name w:val="header"/>
+    <w:basedOn w:val="a"/>
+    <w:link w:val="ab"/>
+    <w:uiPriority w:val="99"/>
+    <w:unhideWhenUsed/>
+    <w:rsid w:val="000C1C6A"/>
+    <w:pPr>
+      <w:pBdr>
+        <w:bottom w:val="single" w:sz="6" w:space="1" w:color="auto"/>
+      </w:pBdr>
+      <w:tabs>
+        <w:tab w:val="center" w:pos="4153"/>
+        <w:tab w:val="right" w:pos="8306"/>
+      </w:tabs>
+      <w:snapToGrid w:val="0"/>
+      <w:jc w:val="center"/>
+    </w:pPr>
+    <w:rPr>
+      <w:sz w:val="18"/>
+      <w:szCs w:val="18"/>
+    </w:rPr>
+  </w:style>
+  <w:style w:type="character" w:customStyle="1" w:styleId="ab">
+    <w:name w:val="页眉 字符"/>
+    <w:basedOn w:val="a0"/>
+    <w:link w:val="aa"/>
+    <w:uiPriority w:val="99"/>
+    <w:rsid w:val="000C1C6A"/>
+    <w:rPr>
+      <w:sz w:val="18"/>
+      <w:szCs w:val="18"/>
+    </w:rPr>
+  </w:style>
+  <w:style w:type="paragraph" w:styleId="ac">
+    <w:name w:val="footer"/>
+    <w:basedOn w:val="a"/>
+    <w:link w:val="ad"/>
+    <w:uiPriority w:val="99"/>
+    <w:unhideWhenUsed/>
+    <w:rsid w:val="000C1C6A"/>
+    <w:pPr>
+      <w:tabs>
+        <w:tab w:val="center" w:pos="4153"/>
+        <w:tab w:val="right" w:pos="8306"/>
+      </w:tabs>
+      <w:snapToGrid w:val="0"/>
+      <w:jc w:val="left"/>
+    </w:pPr>
+    <w:rPr>
+      <w:sz w:val="18"/>
+      <w:szCs w:val="18"/>
+    </w:rPr>
+  </w:style>
+  <w:style w:type="character" w:customStyle="1" w:styleId="ad">
+    <w:name w:val="页脚 字符"/>
+    <w:basedOn w:val="a0"/>
+    <w:link w:val="ac"/>
+    <w:uiPriority w:val="99"/>
+    <w:rsid w:val="000C1C6A"/>
+    <w:rPr>
+      <w:sz w:val="18"/>
+      <w:szCs w:val="18"/>
+    </w:rPr>
+  </w:style>
 </w:styles>
 </file>
 
@@ -1449,4 +1920,16 @@
     </a:ext>
   </a:extLst>
 </a:theme>
+</file>
+
+<file path=customXml/item1.xml><?xml version="1.0" encoding="utf-8"?>
+<b:Sources xmlns:b="http://schemas.openxmlformats.org/officeDocument/2006/bibliography" xmlns="http://schemas.openxmlformats.org/officeDocument/2006/bibliography" SelectedStyle="\APASixthEditionOfficeOnline.xsl" StyleName="APA" Version="6"/>
+</file>
+
+<file path=customXml/itemProps1.xml><?xml version="1.0" encoding="utf-8"?>
+<ds:datastoreItem xmlns:ds="http://schemas.openxmlformats.org/officeDocument/2006/customXml" ds:itemID="{69B70151-FDD1-49D4-B4EB-36188DAF8616}">
+  <ds:schemaRefs>
+    <ds:schemaRef ds:uri="http://schemas.openxmlformats.org/officeDocument/2006/bibliography"/>
+  </ds:schemaRefs>
+</ds:datastoreItem>
 </file>
--- a/DevLog/doc/DevLog.docx
+++ b/DevLog/doc/DevLog.docx
@@ -444,9 +444,6 @@
     <w:p>
       <w:pPr>
         <w:pStyle w:val="a8"/>
-        <w:rPr>
-          <w:rFonts w:hint="eastAsia"/>
-        </w:rPr>
       </w:pPr>
       <w:r>
         <w:rPr>
@@ -485,24 +482,37 @@
           <w:rFonts w:hint="eastAsia"/>
           <w:sz w:val="32"/>
         </w:rPr>
-        <w:t>，以及可用的玩家列表</w:t>
-      </w:r>
-    </w:p>
-    <w:p>
-      <w:pPr>
-        <w:pStyle w:val="a5"/>
-        <w:numPr>
-          <w:ilvl w:val="0"/>
-          <w:numId w:val="1"/>
-        </w:numPr>
-        <w:ind w:firstLineChars="0"/>
-        <w:rPr>
-          <w:sz w:val="32"/>
-        </w:rPr>
-      </w:pPr>
-      <w:r>
-        <w:rPr>
-          <w:rFonts w:hint="eastAsia"/>
+        <w:t>，</w:t>
+      </w:r>
+      <w:r>
+        <w:rPr>
+          <w:rFonts w:hint="eastAsia"/>
+          <w:strike/>
+          <w:color w:val="FF0000"/>
+          <w:sz w:val="32"/>
+        </w:rPr>
+        <w:t>以及可用的玩家列表</w:t>
+      </w:r>
+    </w:p>
+    <w:p>
+      <w:pPr>
+        <w:pStyle w:val="a5"/>
+        <w:numPr>
+          <w:ilvl w:val="0"/>
+          <w:numId w:val="1"/>
+        </w:numPr>
+        <w:ind w:firstLineChars="0"/>
+        <w:rPr>
+          <w:strike/>
+          <w:color w:val="FF0000"/>
+          <w:sz w:val="32"/>
+        </w:rPr>
+      </w:pPr>
+      <w:r>
+        <w:rPr>
+          <w:rFonts w:hint="eastAsia"/>
+          <w:strike/>
+          <w:color w:val="FF0000"/>
           <w:sz w:val="32"/>
         </w:rPr>
         <w:t>玩家在连续击杀多个可击杀对象后</w:t>
@@ -510,28 +520,42 @@
       <w:r>
         <w:rPr>
           <w:rFonts w:hint="eastAsia"/>
+          <w:strike/>
+          <w:color w:val="FF0000"/>
           <w:sz w:val="32"/>
         </w:rPr>
         <w:t>，可获得墨镜和香烟</w:t>
       </w:r>
-    </w:p>
-    <w:p>
-      <w:pPr>
-        <w:pStyle w:val="a5"/>
-        <w:numPr>
-          <w:ilvl w:val="0"/>
-          <w:numId w:val="1"/>
-        </w:numPr>
-        <w:ind w:firstLineChars="0"/>
-        <w:rPr>
-          <w:sz w:val="32"/>
-        </w:rPr>
-      </w:pPr>
-      <w:r>
-        <w:rPr>
-          <w:rFonts w:hint="eastAsia"/>
-          <w:sz w:val="32"/>
-        </w:rPr>
+      <w:r>
+        <w:rPr>
+          <w:rFonts w:hint="eastAsia"/>
+          <w:strike/>
+          <w:color w:val="FF0000"/>
+          <w:sz w:val="32"/>
+        </w:rPr>
+        <w:t>（废弃）</w:t>
+      </w:r>
+    </w:p>
+    <w:p>
+      <w:pPr>
+        <w:pStyle w:val="a5"/>
+        <w:numPr>
+          <w:ilvl w:val="0"/>
+          <w:numId w:val="1"/>
+        </w:numPr>
+        <w:ind w:firstLineChars="0"/>
+        <w:rPr>
+          <w:strike/>
+          <w:sz w:val="32"/>
+        </w:rPr>
+      </w:pPr>
+      <w:r>
+        <w:rPr>
+          <w:rFonts w:hint="eastAsia"/>
+          <w:strike/>
+          <w:sz w:val="32"/>
+        </w:rPr>
+        <w:lastRenderedPageBreak/>
         <w:t>玩家状态脚本</w:t>
       </w:r>
     </w:p>
@@ -545,14 +569,15 @@
         <w:ind w:firstLineChars="0"/>
         <w:rPr>
           <w:sz w:val="32"/>
-        </w:rPr>
-      </w:pPr>
-      <w:r>
-        <w:rPr>
-          <w:rFonts w:hint="eastAsia"/>
-          <w:sz w:val="32"/>
-        </w:rPr>
-        <w:lastRenderedPageBreak/>
+          <w:u w:val="single"/>
+        </w:rPr>
+      </w:pPr>
+      <w:r>
+        <w:rPr>
+          <w:rFonts w:hint="eastAsia"/>
+          <w:sz w:val="32"/>
+          <w:u w:val="single"/>
+        </w:rPr>
         <w:t>背包系统</w:t>
       </w:r>
     </w:p>
@@ -688,9 +713,6 @@
     <w:p>
       <w:pPr>
         <w:pStyle w:val="a6"/>
-        <w:rPr>
-          <w:rFonts w:hint="eastAsia"/>
-        </w:rPr>
       </w:pPr>
       <w:r>
         <w:rPr>
@@ -728,18 +750,21 @@
         </w:numPr>
         <w:ind w:firstLineChars="0"/>
         <w:rPr>
-          <w:sz w:val="32"/>
-        </w:rPr>
-      </w:pPr>
-      <w:r>
-        <w:rPr>
-          <w:rFonts w:hint="eastAsia"/>
+          <w:strike/>
+          <w:sz w:val="32"/>
+        </w:rPr>
+      </w:pPr>
+      <w:r>
+        <w:rPr>
+          <w:rFonts w:hint="eastAsia"/>
+          <w:strike/>
           <w:sz w:val="32"/>
         </w:rPr>
         <w:t>升级以下菜单系统，增加几种不用类型，会全屏覆盖的</w:t>
       </w:r>
       <w:r>
         <w:rPr>
+          <w:strike/>
           <w:sz w:val="32"/>
         </w:rPr>
         <w:t>P</w:t>
@@ -747,12 +772,14 @@
       <w:r>
         <w:rPr>
           <w:rFonts w:hint="eastAsia"/>
+          <w:strike/>
           <w:sz w:val="32"/>
         </w:rPr>
         <w:t>anel</w:t>
       </w:r>
       <w:r>
         <w:rPr>
+          <w:strike/>
           <w:sz w:val="32"/>
         </w:rPr>
         <w:t xml:space="preserve"> </w:t>
@@ -760,12 +787,14 @@
       <w:r>
         <w:rPr>
           <w:rFonts w:hint="eastAsia"/>
+          <w:strike/>
           <w:sz w:val="32"/>
         </w:rPr>
         <w:t>以及不会全屏覆盖的。 可以拖拽的和不可以拖拽的全屏U</w:t>
       </w:r>
       <w:r>
         <w:rPr>
+          <w:strike/>
           <w:sz w:val="32"/>
         </w:rPr>
         <w:t>I</w:t>
@@ -773,47 +802,164 @@
       <w:r>
         <w:rPr>
           <w:rFonts w:hint="eastAsia"/>
+          <w:strike/>
           <w:sz w:val="32"/>
         </w:rPr>
         <w:t xml:space="preserve">。 </w:t>
       </w:r>
       <w:r>
         <w:rPr>
+          <w:strike/>
           <w:sz w:val="32"/>
         </w:rPr>
         <w:t xml:space="preserve"> </w:t>
+      </w:r>
+    </w:p>
+    <w:p>
+      <w:pPr>
+        <w:pStyle w:val="a5"/>
+        <w:numPr>
+          <w:ilvl w:val="0"/>
+          <w:numId w:val="1"/>
+        </w:numPr>
+        <w:ind w:firstLineChars="0"/>
+        <w:rPr>
+          <w:sz w:val="32"/>
+        </w:rPr>
+      </w:pPr>
+      <w:r>
+        <w:rPr>
+          <w:rFonts w:hint="eastAsia"/>
+          <w:strike/>
+          <w:sz w:val="32"/>
+        </w:rPr>
+        <w:t>个人属性面板</w:t>
+      </w:r>
+      <w:r>
+        <w:rPr>
+          <w:rFonts w:hint="eastAsia"/>
+          <w:sz w:val="32"/>
+        </w:rPr>
+        <w:t>，里面展示身体上的装备、</w:t>
+      </w:r>
+      <w:r>
+        <w:rPr>
+          <w:rFonts w:hint="eastAsia"/>
+          <w:strike/>
+          <w:sz w:val="32"/>
+        </w:rPr>
+        <w:t>各项数值详细</w:t>
+      </w:r>
+    </w:p>
+    <w:p>
+      <w:pPr>
+        <w:pStyle w:val="a6"/>
+        <w:rPr>
+          <w:rFonts w:hint="eastAsia"/>
+        </w:rPr>
+      </w:pPr>
+      <w:r>
+        <w:rPr>
+          <w:rFonts w:hint="eastAsia"/>
+        </w:rPr>
+        <w:t>3</w:t>
+      </w:r>
+      <w:r>
+        <w:t>-18</w:t>
+      </w:r>
+    </w:p>
+    <w:p>
+      <w:pPr>
+        <w:pStyle w:val="a5"/>
+        <w:numPr>
+          <w:ilvl w:val="0"/>
+          <w:numId w:val="1"/>
+        </w:numPr>
+        <w:ind w:firstLineChars="0"/>
+        <w:rPr>
+          <w:sz w:val="32"/>
+        </w:rPr>
+      </w:pPr>
+      <w:r>
+        <w:rPr>
+          <w:rFonts w:hint="eastAsia"/>
+          <w:sz w:val="32"/>
+        </w:rPr>
+        <w:t>掉落在地上的物体，道具栏里的物体，装备到身上的物品的脚本。以及道具使用，拖拽，合并等功能。</w:t>
+      </w:r>
+    </w:p>
+    <w:p>
+      <w:pPr>
+        <w:pStyle w:val="a5"/>
+        <w:numPr>
+          <w:ilvl w:val="0"/>
+          <w:numId w:val="1"/>
+        </w:numPr>
+        <w:ind w:firstLineChars="0"/>
+        <w:rPr>
+          <w:sz w:val="32"/>
+        </w:rPr>
+      </w:pPr>
+      <w:r>
+        <w:rPr>
+          <w:rFonts w:hint="eastAsia"/>
+          <w:sz w:val="32"/>
+        </w:rPr>
+        <w:t>纸娃娃系统，状态栏上可以直接看到玩家更换装备的效果。</w:t>
+      </w:r>
+    </w:p>
+    <w:p>
+      <w:pPr>
+        <w:pStyle w:val="a5"/>
+        <w:numPr>
+          <w:ilvl w:val="0"/>
+          <w:numId w:val="1"/>
+        </w:numPr>
+        <w:ind w:firstLineChars="0"/>
+        <w:rPr>
+          <w:rFonts w:hint="eastAsia"/>
+          <w:sz w:val="32"/>
+        </w:rPr>
+      </w:pPr>
+      <w:r>
+        <w:rPr>
+          <w:rFonts w:hint="eastAsia"/>
+          <w:sz w:val="32"/>
+        </w:rPr>
+        <w:t>整理</w:t>
+      </w:r>
+      <w:proofErr w:type="gramStart"/>
+      <w:r>
+        <w:rPr>
+          <w:rFonts w:hint="eastAsia"/>
+          <w:sz w:val="32"/>
+        </w:rPr>
+        <w:t>目前位止</w:t>
+      </w:r>
+      <w:proofErr w:type="gramEnd"/>
+      <w:r>
+        <w:rPr>
+          <w:rFonts w:hint="eastAsia"/>
+          <w:sz w:val="32"/>
+        </w:rPr>
+        <w:t>的工作内容。进行下一阶段</w:t>
+      </w:r>
+      <w:r>
+        <w:rPr>
+          <w:rFonts w:hint="eastAsia"/>
+          <w:sz w:val="32"/>
+        </w:rPr>
+        <w:t>的代码接口的</w:t>
+      </w:r>
+      <w:r>
+        <w:rPr>
+          <w:rFonts w:hint="eastAsia"/>
+          <w:sz w:val="32"/>
+        </w:rPr>
+        <w:t>设计。</w:t>
       </w:r>
       <w:bookmarkStart w:id="0" w:name="_GoBack"/>
       <w:bookmarkEnd w:id="0"/>
-    </w:p>
-    <w:p>
-      <w:pPr>
-        <w:pStyle w:val="a5"/>
-        <w:numPr>
-          <w:ilvl w:val="0"/>
-          <w:numId w:val="1"/>
-        </w:numPr>
-        <w:ind w:firstLineChars="0"/>
-        <w:rPr>
-          <w:sz w:val="32"/>
-        </w:rPr>
-      </w:pPr>
-      <w:r>
-        <w:rPr>
-          <w:rFonts w:hint="eastAsia"/>
-          <w:sz w:val="32"/>
-        </w:rPr>
-        <w:t>个人属性面板，里面展示身体上的装备、各项数值详细</w:t>
-      </w:r>
-    </w:p>
-    <w:p>
-      <w:pPr>
-        <w:rPr>
-          <w:rFonts w:hint="eastAsia"/>
-          <w:strike/>
-          <w:sz w:val="32"/>
-        </w:rPr>
-      </w:pPr>
     </w:p>
     <w:sectPr>
       <w:headerReference w:type="even" r:id="rId10"/>
@@ -1020,8 +1166,97 @@
       </w:pPr>
     </w:lvl>
   </w:abstractNum>
+  <w:abstractNum w:abstractNumId="1" w15:restartNumberingAfterBreak="0">
+    <w:nsid w:val="56000805"/>
+    <w:multiLevelType w:val="hybridMultilevel"/>
+    <w:tmpl w:val="BBDA0BF6"/>
+    <w:lvl w:ilvl="0" w:tplc="0409000F">
+      <w:start w:val="1"/>
+      <w:numFmt w:val="decimal"/>
+      <w:lvlText w:val="%1."/>
+      <w:lvlJc w:val="left"/>
+      <w:pPr>
+        <w:ind w:left="420" w:hanging="420"/>
+      </w:pPr>
+    </w:lvl>
+    <w:lvl w:ilvl="1" w:tplc="04090019" w:tentative="1">
+      <w:start w:val="1"/>
+      <w:numFmt w:val="lowerLetter"/>
+      <w:lvlText w:val="%2)"/>
+      <w:lvlJc w:val="left"/>
+      <w:pPr>
+        <w:ind w:left="840" w:hanging="420"/>
+      </w:pPr>
+    </w:lvl>
+    <w:lvl w:ilvl="2" w:tplc="0409001B" w:tentative="1">
+      <w:start w:val="1"/>
+      <w:numFmt w:val="lowerRoman"/>
+      <w:lvlText w:val="%3."/>
+      <w:lvlJc w:val="right"/>
+      <w:pPr>
+        <w:ind w:left="1260" w:hanging="420"/>
+      </w:pPr>
+    </w:lvl>
+    <w:lvl w:ilvl="3" w:tplc="0409000F" w:tentative="1">
+      <w:start w:val="1"/>
+      <w:numFmt w:val="decimal"/>
+      <w:lvlText w:val="%4."/>
+      <w:lvlJc w:val="left"/>
+      <w:pPr>
+        <w:ind w:left="1680" w:hanging="420"/>
+      </w:pPr>
+    </w:lvl>
+    <w:lvl w:ilvl="4" w:tplc="04090019" w:tentative="1">
+      <w:start w:val="1"/>
+      <w:numFmt w:val="lowerLetter"/>
+      <w:lvlText w:val="%5)"/>
+      <w:lvlJc w:val="left"/>
+      <w:pPr>
+        <w:ind w:left="2100" w:hanging="420"/>
+      </w:pPr>
+    </w:lvl>
+    <w:lvl w:ilvl="5" w:tplc="0409001B" w:tentative="1">
+      <w:start w:val="1"/>
+      <w:numFmt w:val="lowerRoman"/>
+      <w:lvlText w:val="%6."/>
+      <w:lvlJc w:val="right"/>
+      <w:pPr>
+        <w:ind w:left="2520" w:hanging="420"/>
+      </w:pPr>
+    </w:lvl>
+    <w:lvl w:ilvl="6" w:tplc="0409000F" w:tentative="1">
+      <w:start w:val="1"/>
+      <w:numFmt w:val="decimal"/>
+      <w:lvlText w:val="%7."/>
+      <w:lvlJc w:val="left"/>
+      <w:pPr>
+        <w:ind w:left="2940" w:hanging="420"/>
+      </w:pPr>
+    </w:lvl>
+    <w:lvl w:ilvl="7" w:tplc="04090019" w:tentative="1">
+      <w:start w:val="1"/>
+      <w:numFmt w:val="lowerLetter"/>
+      <w:lvlText w:val="%8)"/>
+      <w:lvlJc w:val="left"/>
+      <w:pPr>
+        <w:ind w:left="3360" w:hanging="420"/>
+      </w:pPr>
+    </w:lvl>
+    <w:lvl w:ilvl="8" w:tplc="0409001B" w:tentative="1">
+      <w:start w:val="1"/>
+      <w:numFmt w:val="lowerRoman"/>
+      <w:lvlText w:val="%9."/>
+      <w:lvlJc w:val="right"/>
+      <w:pPr>
+        <w:ind w:left="3780" w:hanging="420"/>
+      </w:pPr>
+    </w:lvl>
+  </w:abstractNum>
   <w:num w:numId="1">
     <w:abstractNumId w:val="0"/>
+  </w:num>
+  <w:num w:numId="2">
+    <w:abstractNumId w:val="1"/>
   </w:num>
 </w:numbering>
 </file>
@@ -1927,7 +2162,7 @@
 </file>
 
 <file path=customXml/itemProps1.xml><?xml version="1.0" encoding="utf-8"?>
-<ds:datastoreItem xmlns:ds="http://schemas.openxmlformats.org/officeDocument/2006/customXml" ds:itemID="{69B70151-FDD1-49D4-B4EB-36188DAF8616}">
+<ds:datastoreItem xmlns:ds="http://schemas.openxmlformats.org/officeDocument/2006/customXml" ds:itemID="{81DF769C-1848-48BF-8E56-295F0DD59499}">
   <ds:schemaRefs>
     <ds:schemaRef ds:uri="http://schemas.openxmlformats.org/officeDocument/2006/bibliography"/>
   </ds:schemaRefs>

--- a/DevLog/doc/DevLog.docx
+++ b/DevLog/doc/DevLog.docx
@@ -610,12 +610,14 @@
         </w:numPr>
         <w:ind w:firstLineChars="0"/>
         <w:rPr>
-          <w:sz w:val="32"/>
-        </w:rPr>
-      </w:pPr>
-      <w:r>
-        <w:rPr>
-          <w:rFonts w:hint="eastAsia"/>
+          <w:strike/>
+          <w:sz w:val="32"/>
+        </w:rPr>
+      </w:pPr>
+      <w:r>
+        <w:rPr>
+          <w:rFonts w:hint="eastAsia"/>
+          <w:strike/>
           <w:sz w:val="32"/>
         </w:rPr>
         <w:t>装备系统</w:t>
@@ -840,7 +842,15 @@
           <w:rFonts w:hint="eastAsia"/>
           <w:sz w:val="32"/>
         </w:rPr>
-        <w:t>，里面展示身体上的装备、</w:t>
+        <w:t>，</w:t>
+      </w:r>
+      <w:r>
+        <w:rPr>
+          <w:rFonts w:hint="eastAsia"/>
+          <w:strike/>
+          <w:sz w:val="32"/>
+        </w:rPr>
+        <w:t>里面展示身体上的装备、</w:t>
       </w:r>
       <w:r>
         <w:rPr>
@@ -854,9 +864,6 @@
     <w:p>
       <w:pPr>
         <w:pStyle w:val="a6"/>
-        <w:rPr>
-          <w:rFonts w:hint="eastAsia"/>
-        </w:rPr>
       </w:pPr>
       <w:r>
         <w:rPr>
@@ -883,26 +890,36 @@
       <w:r>
         <w:rPr>
           <w:rFonts w:hint="eastAsia"/>
-          <w:sz w:val="32"/>
-        </w:rPr>
-        <w:t>掉落在地上的物体，道具栏里的物体，装备到身上的物品的脚本。以及道具使用，拖拽，合并等功能。</w:t>
-      </w:r>
-    </w:p>
-    <w:p>
-      <w:pPr>
-        <w:pStyle w:val="a5"/>
-        <w:numPr>
-          <w:ilvl w:val="0"/>
-          <w:numId w:val="1"/>
-        </w:numPr>
-        <w:ind w:firstLineChars="0"/>
-        <w:rPr>
-          <w:sz w:val="32"/>
-        </w:rPr>
-      </w:pPr>
-      <w:r>
-        <w:rPr>
-          <w:rFonts w:hint="eastAsia"/>
+          <w:strike/>
+          <w:sz w:val="32"/>
+        </w:rPr>
+        <w:t>掉落在地上的物体，道具栏里的物体，装备到身上的物品的脚本。</w:t>
+      </w:r>
+      <w:r>
+        <w:rPr>
+          <w:rFonts w:hint="eastAsia"/>
+          <w:sz w:val="32"/>
+        </w:rPr>
+        <w:t>以及道具使用，拖拽，合并等功能。</w:t>
+      </w:r>
+    </w:p>
+    <w:p>
+      <w:pPr>
+        <w:pStyle w:val="a5"/>
+        <w:numPr>
+          <w:ilvl w:val="0"/>
+          <w:numId w:val="1"/>
+        </w:numPr>
+        <w:ind w:firstLineChars="0"/>
+        <w:rPr>
+          <w:strike/>
+          <w:sz w:val="32"/>
+        </w:rPr>
+      </w:pPr>
+      <w:r>
+        <w:rPr>
+          <w:rFonts w:hint="eastAsia"/>
+          <w:strike/>
           <w:sz w:val="32"/>
         </w:rPr>
         <w:t>纸娃娃系统，状态栏上可以直接看到玩家更换装备的效果。</w:t>
@@ -917,7 +934,6 @@
         </w:numPr>
         <w:ind w:firstLineChars="0"/>
         <w:rPr>
-          <w:rFonts w:hint="eastAsia"/>
           <w:sz w:val="32"/>
         </w:rPr>
       </w:pPr>
@@ -957,6 +973,226 @@
           <w:sz w:val="32"/>
         </w:rPr>
         <w:t>设计。</w:t>
+      </w:r>
+    </w:p>
+    <w:p>
+      <w:pPr>
+        <w:pStyle w:val="a5"/>
+        <w:numPr>
+          <w:ilvl w:val="0"/>
+          <w:numId w:val="1"/>
+        </w:numPr>
+        <w:ind w:firstLineChars="0"/>
+        <w:rPr>
+          <w:sz w:val="32"/>
+        </w:rPr>
+      </w:pPr>
+      <w:r>
+        <w:rPr>
+          <w:rFonts w:hint="eastAsia"/>
+          <w:sz w:val="32"/>
+        </w:rPr>
+        <w:t>写一个2</w:t>
+      </w:r>
+      <w:r>
+        <w:rPr>
+          <w:sz w:val="32"/>
+        </w:rPr>
+        <w:t>D</w:t>
+      </w:r>
+      <w:r>
+        <w:rPr>
+          <w:rFonts w:hint="eastAsia"/>
+          <w:sz w:val="32"/>
+        </w:rPr>
+        <w:t>自发光的shader</w:t>
+      </w:r>
+      <w:r>
+        <w:rPr>
+          <w:sz w:val="32"/>
+        </w:rPr>
+        <w:t>,</w:t>
+      </w:r>
+      <w:r>
+        <w:rPr>
+          <w:rFonts w:hint="eastAsia"/>
+          <w:sz w:val="32"/>
+        </w:rPr>
+        <w:t>白色的地方发光 ，颜色可调</w:t>
+      </w:r>
+      <w:r>
+        <w:rPr>
+          <w:rFonts w:hint="eastAsia"/>
+          <w:sz w:val="32"/>
+        </w:rPr>
+        <w:lastRenderedPageBreak/>
+        <w:t>节</w:t>
+      </w:r>
+    </w:p>
+    <w:p>
+      <w:pPr>
+        <w:pStyle w:val="a5"/>
+        <w:numPr>
+          <w:ilvl w:val="0"/>
+          <w:numId w:val="1"/>
+        </w:numPr>
+        <w:ind w:firstLineChars="0"/>
+        <w:rPr>
+          <w:sz w:val="32"/>
+        </w:rPr>
+      </w:pPr>
+      <w:r>
+        <w:rPr>
+          <w:rFonts w:hint="eastAsia"/>
+          <w:sz w:val="32"/>
+        </w:rPr>
+        <w:t>近战远程攻击武器各一个</w:t>
+      </w:r>
+    </w:p>
+    <w:p>
+      <w:pPr>
+        <w:pStyle w:val="a5"/>
+        <w:numPr>
+          <w:ilvl w:val="0"/>
+          <w:numId w:val="1"/>
+        </w:numPr>
+        <w:ind w:firstLineChars="0"/>
+        <w:rPr>
+          <w:sz w:val="32"/>
+        </w:rPr>
+      </w:pPr>
+      <w:r>
+        <w:rPr>
+          <w:rFonts w:hint="eastAsia"/>
+          <w:sz w:val="32"/>
+        </w:rPr>
+        <w:t>背包栏道具整理功能</w:t>
+      </w:r>
+    </w:p>
+    <w:p>
+      <w:pPr>
+        <w:pStyle w:val="a5"/>
+        <w:numPr>
+          <w:ilvl w:val="0"/>
+          <w:numId w:val="1"/>
+        </w:numPr>
+        <w:ind w:firstLineChars="0"/>
+        <w:rPr>
+          <w:strike/>
+          <w:sz w:val="32"/>
+        </w:rPr>
+      </w:pPr>
+      <w:r>
+        <w:rPr>
+          <w:rFonts w:hint="eastAsia"/>
+          <w:strike/>
+          <w:sz w:val="32"/>
+        </w:rPr>
+        <w:t>角色设计资源文件</w:t>
+      </w:r>
+    </w:p>
+    <w:p>
+      <w:pPr>
+        <w:pStyle w:val="a5"/>
+        <w:numPr>
+          <w:ilvl w:val="0"/>
+          <w:numId w:val="1"/>
+        </w:numPr>
+        <w:ind w:firstLineChars="0"/>
+        <w:rPr>
+          <w:sz w:val="32"/>
+        </w:rPr>
+      </w:pPr>
+      <w:r>
+        <w:rPr>
+          <w:rFonts w:hint="eastAsia"/>
+          <w:sz w:val="32"/>
+        </w:rPr>
+        <w:t>道具设计</w:t>
+      </w:r>
+      <w:r>
+        <w:rPr>
+          <w:rFonts w:hint="eastAsia"/>
+          <w:sz w:val="32"/>
+        </w:rPr>
+        <w:t>（</w:t>
+      </w:r>
+      <w:proofErr w:type="spellStart"/>
+      <w:r>
+        <w:rPr>
+          <w:rFonts w:hint="eastAsia"/>
+          <w:sz w:val="32"/>
+        </w:rPr>
+        <w:t>itemdesign</w:t>
+      </w:r>
+      <w:proofErr w:type="spellEnd"/>
+      <w:r>
+        <w:rPr>
+          <w:rFonts w:hint="eastAsia"/>
+          <w:sz w:val="32"/>
+        </w:rPr>
+        <w:t>）</w:t>
+      </w:r>
+      <w:r>
+        <w:rPr>
+          <w:rFonts w:hint="eastAsia"/>
+          <w:sz w:val="32"/>
+        </w:rPr>
+        <w:t>资源文件</w:t>
+      </w:r>
+    </w:p>
+    <w:p>
+      <w:pPr>
+        <w:pStyle w:val="a5"/>
+        <w:numPr>
+          <w:ilvl w:val="0"/>
+          <w:numId w:val="1"/>
+        </w:numPr>
+        <w:ind w:firstLineChars="0"/>
+        <w:rPr>
+          <w:sz w:val="32"/>
+        </w:rPr>
+      </w:pPr>
+      <w:r>
+        <w:rPr>
+          <w:rFonts w:hint="eastAsia"/>
+          <w:sz w:val="32"/>
+        </w:rPr>
+        <w:t>道具Prefab创建的脚本，读取道具设计资源文件，自动生成三个必须的</w:t>
+      </w:r>
+      <w:r>
+        <w:rPr>
+          <w:sz w:val="32"/>
+        </w:rPr>
+        <w:t>P</w:t>
+      </w:r>
+      <w:r>
+        <w:rPr>
+          <w:rFonts w:hint="eastAsia"/>
+          <w:sz w:val="32"/>
+        </w:rPr>
+        <w:t>refab</w:t>
+      </w:r>
+    </w:p>
+    <w:p>
+      <w:pPr>
+        <w:pStyle w:val="a5"/>
+        <w:numPr>
+          <w:ilvl w:val="0"/>
+          <w:numId w:val="1"/>
+        </w:numPr>
+        <w:ind w:firstLineChars="0"/>
+        <w:rPr>
+          <w:rFonts w:hint="eastAsia"/>
+          <w:sz w:val="32"/>
+        </w:rPr>
+      </w:pPr>
+      <w:r>
+        <w:rPr>
+          <w:rFonts w:hint="eastAsia"/>
+          <w:sz w:val="32"/>
+        </w:rPr>
+        <w:t>浮动文字系统</w:t>
       </w:r>
       <w:bookmarkStart w:id="0" w:name="_GoBack"/>
       <w:bookmarkEnd w:id="0"/>
@@ -2162,7 +2398,7 @@
 </file>
 
 <file path=customXml/itemProps1.xml><?xml version="1.0" encoding="utf-8"?>
-<ds:datastoreItem xmlns:ds="http://schemas.openxmlformats.org/officeDocument/2006/customXml" ds:itemID="{81DF769C-1848-48BF-8E56-295F0DD59499}">
+<ds:datastoreItem xmlns:ds="http://schemas.openxmlformats.org/officeDocument/2006/customXml" ds:itemID="{4E4424DC-1E1E-4419-83AA-2BBC44F6C303}">
   <ds:schemaRefs>
     <ds:schemaRef ds:uri="http://schemas.openxmlformats.org/officeDocument/2006/bibliography"/>
   </ds:schemaRefs>
